--- a/files/carriculum_vitae.docx
+++ b/files/carriculum_vitae.docx
@@ -17,7 +17,7 @@
         </w:tblCellMar>
       </w:tblPr>
       <w:tblGrid>
-        <w:gridCol w:w="6955"/>
+        <w:gridCol w:w="6954"/>
         <w:gridCol w:w="3524"/>
       </w:tblGrid>
       <w:tr>
@@ -26,7 +26,7 @@
         </w:trPr>
         <w:tc>
           <w:tcPr>
-            <w:tcW w:w="6955" w:type="dxa"/>
+            <w:tcW w:w="6954" w:type="dxa"/>
             <w:tcBorders>
               <w:top w:val="nil"/>
               <w:left w:val="nil"/>
@@ -39,7 +39,7 @@
               <w:pStyle w:val="Heading2"/>
               <w:widowControl w:val="false"/>
               <w:tabs>
-                <w:tab w:val="clear" w:pos="708"/>
+                <w:tab w:val="clear" w:pos="720"/>
                 <w:tab w:val="left" w:pos="1400" w:leader="none"/>
               </w:tabs>
               <w:suppressAutoHyphens w:val="true"/>
@@ -110,13 +110,15 @@
           <w:p>
             <w:pPr>
               <w:pStyle w:val="Heading3"/>
-              <w:widowControl/>
+              <w:widowControl w:val="false"/>
               <w:spacing w:lineRule="auto" w:line="312" w:before="0" w:after="75"/>
               <w:ind w:left="0" w:right="0" w:hanging="0"/>
               <w:jc w:val="center"/>
               <w:rPr>
                 <w:rFonts w:ascii="TimesNewRoman" w:hAnsi="TimesNewRoman"/>
                 <w:b w:val="false"/>
+                <w:b w:val="false"/>
+                <w:i w:val="false"/>
                 <w:i w:val="false"/>
                 <w:caps w:val="false"/>
                 <w:smallCaps w:val="false"/>
@@ -146,7 +148,7 @@
               <w:pStyle w:val="Heading4"/>
               <w:widowControl w:val="false"/>
               <w:tabs>
-                <w:tab w:val="clear" w:pos="708"/>
+                <w:tab w:val="clear" w:pos="720"/>
                 <w:tab w:val="left" w:pos="1400" w:leader="none"/>
               </w:tabs>
               <w:suppressAutoHyphens w:val="true"/>
@@ -179,7 +181,7 @@
               <w:pStyle w:val="Normal"/>
               <w:widowControl w:val="false"/>
               <w:tabs>
-                <w:tab w:val="clear" w:pos="708"/>
+                <w:tab w:val="clear" w:pos="720"/>
                 <w:tab w:val="left" w:pos="1400" w:leader="none"/>
               </w:tabs>
               <w:suppressAutoHyphens w:val="true"/>
@@ -250,7 +252,7 @@
               <w:pStyle w:val="Normal"/>
               <w:widowControl w:val="false"/>
               <w:tabs>
-                <w:tab w:val="clear" w:pos="708"/>
+                <w:tab w:val="clear" w:pos="720"/>
                 <w:tab w:val="left" w:pos="1400" w:leader="none"/>
               </w:tabs>
               <w:suppressAutoHyphens w:val="true"/>
@@ -263,7 +265,11 @@
               </w:rPr>
             </w:pPr>
             <w:r>
-              <w:rPr/>
+              <w:rPr>
+                <w:kern w:val="0"/>
+                <w:sz w:val="20"/>
+                <w:szCs w:val="20"/>
+              </w:rPr>
             </w:r>
           </w:p>
           <w:p>
@@ -271,7 +277,7 @@
               <w:pStyle w:val="Heading4"/>
               <w:widowControl w:val="false"/>
               <w:tabs>
-                <w:tab w:val="clear" w:pos="708"/>
+                <w:tab w:val="clear" w:pos="720"/>
                 <w:tab w:val="left" w:pos="1400" w:leader="none"/>
               </w:tabs>
               <w:suppressAutoHyphens w:val="true"/>
@@ -303,12 +309,14 @@
           <w:p>
             <w:pPr>
               <w:pStyle w:val="Heading5"/>
-              <w:widowControl/>
+              <w:widowControl w:val="false"/>
               <w:spacing w:lineRule="auto" w:line="276" w:before="0" w:after="75"/>
               <w:ind w:left="0" w:right="0" w:hanging="0"/>
               <w:rPr>
                 <w:rFonts w:ascii="TimesNewRoman" w:hAnsi="TimesNewRoman"/>
                 <w:b w:val="false"/>
+                <w:b w:val="false"/>
+                <w:i w:val="false"/>
                 <w:i w:val="false"/>
                 <w:caps w:val="false"/>
                 <w:smallCaps w:val="false"/>
@@ -336,11 +344,13 @@
           <w:p>
             <w:pPr>
               <w:pStyle w:val="Normal"/>
-              <w:widowControl/>
+              <w:widowControl w:val="false"/>
               <w:spacing w:before="0" w:after="0"/>
               <w:rPr>
                 <w:rFonts w:ascii="TimesNewRoman" w:hAnsi="TimesNewRoman"/>
                 <w:b w:val="false"/>
+                <w:b w:val="false"/>
+                <w:i w:val="false"/>
                 <w:i w:val="false"/>
                 <w:caps w:val="false"/>
                 <w:smallCaps w:val="false"/>
@@ -382,11 +392,13 @@
           <w:p>
             <w:pPr>
               <w:pStyle w:val="Normal"/>
-              <w:widowControl/>
+              <w:widowControl w:val="false"/>
               <w:spacing w:before="0" w:after="0"/>
               <w:rPr>
                 <w:rFonts w:ascii="TimesNewRoman" w:hAnsi="TimesNewRoman"/>
                 <w:b w:val="false"/>
+                <w:b w:val="false"/>
+                <w:i w:val="false"/>
                 <w:i w:val="false"/>
                 <w:caps w:val="false"/>
                 <w:smallCaps w:val="false"/>
@@ -413,12 +425,14 @@
           <w:p>
             <w:pPr>
               <w:pStyle w:val="Normal"/>
-              <w:widowControl/>
+              <w:widowControl w:val="false"/>
               <w:spacing w:before="0" w:after="283"/>
               <w:ind w:left="0" w:right="0" w:hanging="0"/>
               <w:rPr>
                 <w:rFonts w:ascii="TimesNewRoman" w:hAnsi="TimesNewRoman"/>
                 <w:b w:val="false"/>
+                <w:b w:val="false"/>
+                <w:i w:val="false"/>
                 <w:i w:val="false"/>
                 <w:caps w:val="false"/>
                 <w:smallCaps w:val="false"/>
@@ -469,14 +483,13 @@
           <w:p>
             <w:pPr>
               <w:pStyle w:val="TextBody"/>
-              <w:widowControl/>
+              <w:widowControl w:val="false"/>
               <w:numPr>
                 <w:ilvl w:val="0"/>
                 <w:numId w:val="1"/>
               </w:numPr>
-              <w:pBdr/>
               <w:tabs>
-                <w:tab w:val="clear" w:pos="708"/>
+                <w:tab w:val="clear" w:pos="720"/>
                 <w:tab w:val="left" w:pos="0" w:leader="none"/>
               </w:tabs>
               <w:spacing w:before="0" w:after="0"/>
@@ -484,6 +497,8 @@
               <w:rPr>
                 <w:rFonts w:ascii="TimesNewRoman" w:hAnsi="TimesNewRoman"/>
                 <w:b w:val="false"/>
+                <w:b w:val="false"/>
+                <w:i w:val="false"/>
                 <w:i w:val="false"/>
                 <w:caps w:val="false"/>
                 <w:smallCaps w:val="false"/>
@@ -515,12 +530,11 @@
           <w:p>
             <w:pPr>
               <w:pStyle w:val="TextBody"/>
-              <w:widowControl/>
+              <w:widowControl w:val="false"/>
               <w:numPr>
                 <w:ilvl w:val="0"/>
                 <w:numId w:val="5"/>
               </w:numPr>
-              <w:pBdr/>
               <w:suppressAutoHyphens w:val="true"/>
               <w:bidi w:val="0"/>
               <w:spacing w:lineRule="auto" w:line="276" w:before="0" w:after="0"/>
@@ -529,6 +543,8 @@
               <w:rPr>
                 <w:rFonts w:ascii="TimesNewRoman" w:hAnsi="TimesNewRoman"/>
                 <w:b w:val="false"/>
+                <w:b w:val="false"/>
+                <w:i w:val="false"/>
                 <w:i w:val="false"/>
                 <w:caps w:val="false"/>
                 <w:smallCaps w:val="false"/>
@@ -554,18 +570,17 @@
                 <w:u w:val="none"/>
                 <w:lang w:val="en-US" w:eastAsia="zh-CN" w:bidi="ar-SA"/>
               </w:rPr>
-              <w:t>Using Object Relational Mapping and ActiveRecord to create and work with databases;</w:t>
-            </w:r>
-          </w:p>
-          <w:p>
-            <w:pPr>
-              <w:pStyle w:val="TextBody"/>
-              <w:widowControl/>
+              <w:t>Using Object Relational Mapping through ActiveRecord framework to create and work with databases: Creating of databases, filling in test data for manual testing. Creating migrations, modifying models and validations. Seeding databases;</w:t>
+            </w:r>
+          </w:p>
+          <w:p>
+            <w:pPr>
+              <w:pStyle w:val="TextBody"/>
+              <w:widowControl w:val="false"/>
               <w:numPr>
                 <w:ilvl w:val="0"/>
                 <w:numId w:val="5"/>
               </w:numPr>
-              <w:pBdr/>
               <w:suppressAutoHyphens w:val="true"/>
               <w:bidi w:val="0"/>
               <w:spacing w:lineRule="auto" w:line="276" w:before="0" w:after="0"/>
@@ -574,6 +589,8 @@
               <w:rPr>
                 <w:rFonts w:ascii="TimesNewRoman" w:hAnsi="TimesNewRoman"/>
                 <w:b w:val="false"/>
+                <w:b w:val="false"/>
+                <w:i w:val="false"/>
                 <w:i w:val="false"/>
                 <w:caps w:val="false"/>
                 <w:smallCaps w:val="false"/>
@@ -599,18 +616,17 @@
                 <w:u w:val="none"/>
                 <w:lang w:val="en-US" w:eastAsia="zh-CN" w:bidi="ar-SA"/>
               </w:rPr>
-              <w:t>Active Record Associations: Creating migrations, modifying models and validations. Seeding databases;</w:t>
-            </w:r>
-          </w:p>
-          <w:p>
-            <w:pPr>
-              <w:pStyle w:val="TextBody"/>
-              <w:widowControl/>
+              <w:t>Active Record Associations: establishing relationships between tables (belongs_to, has_one, has_many, has_many :through, has_one: through, has_and_belongs_to_many);</w:t>
+            </w:r>
+          </w:p>
+          <w:p>
+            <w:pPr>
+              <w:pStyle w:val="TextBody"/>
+              <w:widowControl w:val="false"/>
               <w:numPr>
                 <w:ilvl w:val="0"/>
                 <w:numId w:val="5"/>
               </w:numPr>
-              <w:pBdr/>
               <w:suppressAutoHyphens w:val="true"/>
               <w:bidi w:val="0"/>
               <w:spacing w:lineRule="auto" w:line="276" w:before="0" w:after="0"/>
@@ -619,6 +635,8 @@
               <w:rPr>
                 <w:rFonts w:ascii="TimesNewRoman" w:hAnsi="TimesNewRoman"/>
                 <w:b w:val="false"/>
+                <w:b w:val="false"/>
+                <w:i w:val="false"/>
                 <w:i w:val="false"/>
                 <w:caps w:val="false"/>
                 <w:smallCaps w:val="false"/>
@@ -644,18 +662,17 @@
                 <w:u w:val="none"/>
                 <w:lang w:val="en-US" w:eastAsia="zh-CN" w:bidi="ar-SA"/>
               </w:rPr>
-              <w:t>Establishing relationships between tables (belongs_to, has_one, has_many, has_many :through, has_one: through, has_and_belongs_to_many);</w:t>
-            </w:r>
-          </w:p>
-          <w:p>
-            <w:pPr>
-              <w:pStyle w:val="TextBody"/>
-              <w:widowControl/>
+              <w:t>Creating an admin panel, user, user-related databases (for example, a store, goods, posts, comments, etc.). Creation and modification of registration forms. Creation of functionality and interface for user interaction with objects and with other users;</w:t>
+            </w:r>
+          </w:p>
+          <w:p>
+            <w:pPr>
+              <w:pStyle w:val="TextBody"/>
+              <w:widowControl w:val="false"/>
               <w:numPr>
                 <w:ilvl w:val="0"/>
                 <w:numId w:val="5"/>
               </w:numPr>
-              <w:pBdr/>
               <w:suppressAutoHyphens w:val="true"/>
               <w:bidi w:val="0"/>
               <w:spacing w:lineRule="auto" w:line="276" w:before="0" w:after="0"/>
@@ -664,6 +681,8 @@
               <w:rPr>
                 <w:rFonts w:ascii="TimesNewRoman" w:hAnsi="TimesNewRoman"/>
                 <w:b w:val="false"/>
+                <w:b w:val="false"/>
+                <w:i w:val="false"/>
                 <w:i w:val="false"/>
                 <w:caps w:val="false"/>
                 <w:smallCaps w:val="false"/>
@@ -689,18 +708,17 @@
                 <w:u w:val="none"/>
                 <w:lang w:val="en-US" w:eastAsia="zh-CN" w:bidi="ar-SA"/>
               </w:rPr>
-              <w:t>Rails Routing: Creating controllers and configuring routes;</w:t>
-            </w:r>
-          </w:p>
-          <w:p>
-            <w:pPr>
-              <w:pStyle w:val="TextBody"/>
-              <w:widowControl/>
+              <w:t>Adding mail functionality and the ability to add multimedia content to the project using the libraries described below;</w:t>
+            </w:r>
+          </w:p>
+          <w:p>
+            <w:pPr>
+              <w:pStyle w:val="TextBody"/>
+              <w:widowControl w:val="false"/>
               <w:numPr>
                 <w:ilvl w:val="0"/>
                 <w:numId w:val="5"/>
               </w:numPr>
-              <w:pBdr/>
               <w:suppressAutoHyphens w:val="true"/>
               <w:bidi w:val="0"/>
               <w:spacing w:lineRule="auto" w:line="276" w:before="0" w:after="0"/>
@@ -709,6 +727,8 @@
               <w:rPr>
                 <w:rFonts w:ascii="TimesNewRoman" w:hAnsi="TimesNewRoman"/>
                 <w:b w:val="false"/>
+                <w:b w:val="false"/>
+                <w:i w:val="false"/>
                 <w:i w:val="false"/>
                 <w:caps w:val="false"/>
                 <w:smallCaps w:val="false"/>
@@ -734,18 +754,17 @@
                 <w:u w:val="none"/>
                 <w:lang w:val="en-US" w:eastAsia="zh-CN" w:bidi="ar-SA"/>
               </w:rPr>
-              <w:t>Creating and modifying views using erb and slim;Creating and modifying helpers, partials and flash;</w:t>
-            </w:r>
-          </w:p>
-          <w:p>
-            <w:pPr>
-              <w:pStyle w:val="TextBody"/>
-              <w:widowControl/>
+              <w:t>Rails Routing: Creating controllers and configuring routes;</w:t>
+            </w:r>
+          </w:p>
+          <w:p>
+            <w:pPr>
+              <w:pStyle w:val="TextBody"/>
+              <w:widowControl w:val="false"/>
               <w:numPr>
                 <w:ilvl w:val="0"/>
                 <w:numId w:val="5"/>
               </w:numPr>
-              <w:pBdr/>
               <w:suppressAutoHyphens w:val="true"/>
               <w:bidi w:val="0"/>
               <w:spacing w:lineRule="auto" w:line="276" w:before="0" w:after="0"/>
@@ -754,6 +773,8 @@
               <w:rPr>
                 <w:rFonts w:ascii="TimesNewRoman" w:hAnsi="TimesNewRoman"/>
                 <w:b w:val="false"/>
+                <w:b w:val="false"/>
+                <w:i w:val="false"/>
                 <w:i w:val="false"/>
                 <w:caps w:val="false"/>
                 <w:smallCaps w:val="false"/>
@@ -779,18 +800,17 @@
                 <w:u w:val="none"/>
                 <w:lang w:val="en-US" w:eastAsia="zh-CN" w:bidi="ar-SA"/>
               </w:rPr>
-              <w:t>Creating custom cascading style sheets(CSS) and JavaScript for basic front-end;</w:t>
-            </w:r>
-          </w:p>
-          <w:p>
-            <w:pPr>
-              <w:pStyle w:val="TextBody"/>
-              <w:widowControl/>
+              <w:t>Creating and modifying views using erb and slim;Creating and modifying helpers, partials and flash;</w:t>
+            </w:r>
+          </w:p>
+          <w:p>
+            <w:pPr>
+              <w:pStyle w:val="TextBody"/>
+              <w:widowControl w:val="false"/>
               <w:numPr>
                 <w:ilvl w:val="0"/>
                 <w:numId w:val="5"/>
               </w:numPr>
-              <w:pBdr/>
               <w:suppressAutoHyphens w:val="true"/>
               <w:bidi w:val="0"/>
               <w:spacing w:lineRule="auto" w:line="276" w:before="0" w:after="0"/>
@@ -799,6 +819,8 @@
               <w:rPr>
                 <w:rFonts w:ascii="TimesNewRoman" w:hAnsi="TimesNewRoman"/>
                 <w:b w:val="false"/>
+                <w:b w:val="false"/>
+                <w:i w:val="false"/>
                 <w:i w:val="false"/>
                 <w:caps w:val="false"/>
                 <w:smallCaps w:val="false"/>
@@ -824,83 +846,17 @@
                 <w:u w:val="none"/>
                 <w:lang w:val="en-US" w:eastAsia="zh-CN" w:bidi="ar-SA"/>
               </w:rPr>
-              <w:t>Test-driven development(TDD).</w:t>
-            </w:r>
-          </w:p>
-          <w:p>
-            <w:pPr>
-              <w:pStyle w:val="TextBody"/>
-              <w:widowControl/>
+              <w:t>Creating custom cascading style sheets(CSS) and JavaScript for basic front-end;</w:t>
+            </w:r>
+          </w:p>
+          <w:p>
+            <w:pPr>
+              <w:pStyle w:val="TextBody"/>
+              <w:widowControl w:val="false"/>
               <w:numPr>
                 <w:ilvl w:val="0"/>
-                <w:numId w:val="2"/>
+                <w:numId w:val="5"/>
               </w:numPr>
-              <w:pBdr/>
-              <w:tabs>
-                <w:tab w:val="clear" w:pos="708"/>
-                <w:tab w:val="left" w:pos="0" w:leader="none"/>
-              </w:tabs>
-              <w:spacing w:before="0" w:after="0"/>
-              <w:ind w:left="709" w:hanging="283"/>
-              <w:rPr>
-                <w:rFonts w:ascii="TimesNewRoman" w:hAnsi="TimesNewRoman"/>
-                <w:b w:val="false"/>
-                <w:i w:val="false"/>
-                <w:caps w:val="false"/>
-                <w:smallCaps w:val="false"/>
-                <w:color w:val="222222"/>
-                <w:spacing w:val="0"/>
-                <w:sz w:val="27"/>
-              </w:rPr>
-            </w:pPr>
-            <w:r>
-              <w:rPr>
-                <w:rStyle w:val="InternetLink"/>
-                <w:rFonts w:eastAsia="SourceCodePro-ExtraBold" w:cs="Times New Roman" w:ascii="TimesNewRoman" w:hAnsi="TimesNewRoman"/>
-                <w:b w:val="false"/>
-                <w:i w:val="false"/>
-                <w:iCs w:val="false"/>
-                <w:caps w:val="false"/>
-                <w:smallCaps w:val="false"/>
-                <w:color w:val="222222"/>
-                <w:spacing w:val="0"/>
-                <w:kern w:val="0"/>
-                <w:sz w:val="22"/>
-                <w:szCs w:val="22"/>
-                <w:u w:val="none"/>
-                <w:lang w:val="en-US" w:eastAsia="zh-CN" w:bidi="ar-SA"/>
-              </w:rPr>
-              <w:t>Usage of Ruby Gems</w:t>
-            </w:r>
-            <w:r>
-              <w:rPr>
-                <w:rStyle w:val="InternetLink"/>
-                <w:rFonts w:eastAsia="SourceCodePro-ExtraBold" w:cs="Times New Roman" w:ascii="TimesNewRoman" w:hAnsi="TimesNewRoman"/>
-                <w:b w:val="false"/>
-                <w:i w:val="false"/>
-                <w:iCs w:val="false"/>
-                <w:caps w:val="false"/>
-                <w:smallCaps w:val="false"/>
-                <w:color w:val="222222"/>
-                <w:spacing w:val="0"/>
-                <w:kern w:val="0"/>
-                <w:sz w:val="22"/>
-                <w:szCs w:val="22"/>
-                <w:u w:val="none"/>
-                <w:lang w:val="en-US" w:eastAsia="zh-CN" w:bidi="ar-SA"/>
-              </w:rPr>
-              <w:t>:</w:t>
-            </w:r>
-          </w:p>
-          <w:p>
-            <w:pPr>
-              <w:pStyle w:val="TextBody"/>
-              <w:widowControl/>
-              <w:numPr>
-                <w:ilvl w:val="0"/>
-                <w:numId w:val="6"/>
-              </w:numPr>
-              <w:pBdr/>
               <w:suppressAutoHyphens w:val="true"/>
               <w:bidi w:val="0"/>
               <w:spacing w:lineRule="auto" w:line="276" w:before="0" w:after="0"/>
@@ -909,6 +865,8 @@
               <w:rPr>
                 <w:rFonts w:ascii="TimesNewRoman" w:hAnsi="TimesNewRoman"/>
                 <w:b w:val="false"/>
+                <w:b w:val="false"/>
+                <w:i w:val="false"/>
                 <w:i w:val="false"/>
                 <w:caps w:val="false"/>
                 <w:smallCaps w:val="false"/>
@@ -934,18 +892,64 @@
                 <w:u w:val="none"/>
                 <w:lang w:val="en-US" w:eastAsia="zh-CN" w:bidi="ar-SA"/>
               </w:rPr>
-              <w:t>Code coverage by Rspec tests, +factory bot gem;</w:t>
-            </w:r>
-          </w:p>
-          <w:p>
-            <w:pPr>
-              <w:pStyle w:val="TextBody"/>
-              <w:widowControl/>
+              <w:t>Test-driven development(TDD).</w:t>
+            </w:r>
+          </w:p>
+          <w:p>
+            <w:pPr>
+              <w:pStyle w:val="TextBody"/>
+              <w:widowControl w:val="false"/>
+              <w:numPr>
+                <w:ilvl w:val="0"/>
+                <w:numId w:val="2"/>
+              </w:numPr>
+              <w:tabs>
+                <w:tab w:val="clear" w:pos="720"/>
+                <w:tab w:val="left" w:pos="0" w:leader="none"/>
+              </w:tabs>
+              <w:spacing w:before="0" w:after="0"/>
+              <w:ind w:left="709" w:hanging="283"/>
+              <w:rPr>
+                <w:rFonts w:ascii="TimesNewRoman" w:hAnsi="TimesNewRoman"/>
+                <w:b w:val="false"/>
+                <w:b w:val="false"/>
+                <w:i w:val="false"/>
+                <w:i w:val="false"/>
+                <w:caps w:val="false"/>
+                <w:smallCaps w:val="false"/>
+                <w:color w:val="222222"/>
+                <w:spacing w:val="0"/>
+                <w:sz w:val="27"/>
+              </w:rPr>
+            </w:pPr>
+            <w:r>
+              <w:rPr>
+                <w:rStyle w:val="InternetLink"/>
+                <w:rFonts w:eastAsia="SourceCodePro-ExtraBold" w:cs="Times New Roman" w:ascii="TimesNewRoman" w:hAnsi="TimesNewRoman"/>
+                <w:b w:val="false"/>
+                <w:i w:val="false"/>
+                <w:iCs w:val="false"/>
+                <w:caps w:val="false"/>
+                <w:smallCaps w:val="false"/>
+                <w:color w:val="222222"/>
+                <w:spacing w:val="0"/>
+                <w:kern w:val="0"/>
+                <w:sz w:val="22"/>
+                <w:szCs w:val="22"/>
+                <w:u w:val="none"/>
+                <w:lang w:val="en-US" w:eastAsia="zh-CN" w:bidi="ar-SA"/>
+              </w:rPr>
+              <w:t>Usage of Ruby Gems:</w:t>
+            </w:r>
+          </w:p>
+          <w:p>
+            <w:pPr>
+              <w:pStyle w:val="TextBody"/>
+              <w:widowControl w:val="false"/>
               <w:numPr>
                 <w:ilvl w:val="0"/>
                 <w:numId w:val="6"/>
               </w:numPr>
-              <w:pBdr/>
               <w:suppressAutoHyphens w:val="true"/>
               <w:bidi w:val="0"/>
               <w:spacing w:lineRule="auto" w:line="276" w:before="0" w:after="0"/>
@@ -954,6 +958,8 @@
               <w:rPr>
                 <w:rFonts w:ascii="TimesNewRoman" w:hAnsi="TimesNewRoman"/>
                 <w:b w:val="false"/>
+                <w:b w:val="false"/>
+                <w:i w:val="false"/>
                 <w:i w:val="false"/>
                 <w:caps w:val="false"/>
                 <w:smallCaps w:val="false"/>
@@ -979,18 +985,17 @@
                 <w:u w:val="none"/>
                 <w:lang w:val="en-US" w:eastAsia="zh-CN" w:bidi="ar-SA"/>
               </w:rPr>
-              <w:t>Device gem for quickly creating registration forms and working with users;</w:t>
-            </w:r>
-          </w:p>
-          <w:p>
-            <w:pPr>
-              <w:pStyle w:val="TextBody"/>
-              <w:widowControl/>
+              <w:t>Code coverage by Rspec tests, +factory bot gem;</w:t>
+            </w:r>
+          </w:p>
+          <w:p>
+            <w:pPr>
+              <w:pStyle w:val="TextBody"/>
+              <w:widowControl w:val="false"/>
               <w:numPr>
                 <w:ilvl w:val="0"/>
                 <w:numId w:val="6"/>
               </w:numPr>
-              <w:pBdr/>
               <w:suppressAutoHyphens w:val="true"/>
               <w:bidi w:val="0"/>
               <w:spacing w:lineRule="auto" w:line="276" w:before="0" w:after="0"/>
@@ -999,6 +1004,8 @@
               <w:rPr>
                 <w:rFonts w:ascii="TimesNewRoman" w:hAnsi="TimesNewRoman"/>
                 <w:b w:val="false"/>
+                <w:b w:val="false"/>
+                <w:i w:val="false"/>
                 <w:i w:val="false"/>
                 <w:caps w:val="false"/>
                 <w:smallCaps w:val="false"/>
@@ -1024,18 +1031,17 @@
                 <w:u w:val="none"/>
                 <w:lang w:val="en-US" w:eastAsia="zh-CN" w:bidi="ar-SA"/>
               </w:rPr>
-              <w:t>Tailwind, Bootstrap, Skeleton gems - Using frontend frameworks to quickly create and work with cascading style sheets;</w:t>
-            </w:r>
-          </w:p>
-          <w:p>
-            <w:pPr>
-              <w:pStyle w:val="TextBody"/>
-              <w:widowControl/>
+              <w:t>Device gem for quickly creating registration forms and working with users;</w:t>
+            </w:r>
+          </w:p>
+          <w:p>
+            <w:pPr>
+              <w:pStyle w:val="TextBody"/>
+              <w:widowControl w:val="false"/>
               <w:numPr>
                 <w:ilvl w:val="0"/>
                 <w:numId w:val="6"/>
               </w:numPr>
-              <w:pBdr/>
               <w:suppressAutoHyphens w:val="true"/>
               <w:bidi w:val="0"/>
               <w:spacing w:lineRule="auto" w:line="276" w:before="0" w:after="0"/>
@@ -1044,6 +1050,8 @@
               <w:rPr>
                 <w:rFonts w:ascii="TimesNewRoman" w:hAnsi="TimesNewRoman"/>
                 <w:b w:val="false"/>
+                <w:b w:val="false"/>
+                <w:i w:val="false"/>
                 <w:i w:val="false"/>
                 <w:caps w:val="false"/>
                 <w:smallCaps w:val="false"/>
@@ -1069,18 +1077,17 @@
                 <w:u w:val="none"/>
                 <w:lang w:val="en-US" w:eastAsia="zh-CN" w:bidi="ar-SA"/>
               </w:rPr>
-              <w:t>Rails-i18n and Devise-i18n gem for localization;</w:t>
-            </w:r>
-          </w:p>
-          <w:p>
-            <w:pPr>
-              <w:pStyle w:val="TextBody"/>
-              <w:widowControl/>
+              <w:t>Tailwind, Bootstrap, Skeleton gems - Using frontend frameworks to quickly create and work with cascading style sheets;</w:t>
+            </w:r>
+          </w:p>
+          <w:p>
+            <w:pPr>
+              <w:pStyle w:val="TextBody"/>
+              <w:widowControl w:val="false"/>
               <w:numPr>
                 <w:ilvl w:val="0"/>
                 <w:numId w:val="6"/>
               </w:numPr>
-              <w:pBdr/>
               <w:suppressAutoHyphens w:val="true"/>
               <w:bidi w:val="0"/>
               <w:spacing w:lineRule="auto" w:line="276" w:before="0" w:after="0"/>
@@ -1089,6 +1096,8 @@
               <w:rPr>
                 <w:rFonts w:ascii="TimesNewRoman" w:hAnsi="TimesNewRoman"/>
                 <w:b w:val="false"/>
+                <w:b w:val="false"/>
+                <w:i w:val="false"/>
                 <w:i w:val="false"/>
                 <w:caps w:val="false"/>
                 <w:smallCaps w:val="false"/>
@@ -1114,18 +1123,17 @@
                 <w:u w:val="none"/>
                 <w:lang w:val="en-US" w:eastAsia="zh-CN" w:bidi="ar-SA"/>
               </w:rPr>
-              <w:t>Aws-sdk-s3, rmagick and image_processing gems were used to work with cloud data storage and image processing;</w:t>
-            </w:r>
-          </w:p>
-          <w:p>
-            <w:pPr>
-              <w:pStyle w:val="TextBody"/>
-              <w:widowControl/>
+              <w:t>Rails-i18n and Devise-i18n gem for localization;</w:t>
+            </w:r>
+          </w:p>
+          <w:p>
+            <w:pPr>
+              <w:pStyle w:val="TextBody"/>
+              <w:widowControl w:val="false"/>
               <w:numPr>
                 <w:ilvl w:val="0"/>
                 <w:numId w:val="6"/>
               </w:numPr>
-              <w:pBdr/>
               <w:suppressAutoHyphens w:val="true"/>
               <w:bidi w:val="0"/>
               <w:spacing w:lineRule="auto" w:line="276" w:before="0" w:after="0"/>
@@ -1134,6 +1142,8 @@
               <w:rPr>
                 <w:rFonts w:ascii="TimesNewRoman" w:hAnsi="TimesNewRoman"/>
                 <w:b w:val="false"/>
+                <w:b w:val="false"/>
+                <w:i w:val="false"/>
                 <w:i w:val="false"/>
                 <w:caps w:val="false"/>
                 <w:smallCaps w:val="false"/>
@@ -1159,18 +1169,17 @@
                 <w:u w:val="none"/>
                 <w:lang w:val="en-US" w:eastAsia="zh-CN" w:bidi="ar-SA"/>
               </w:rPr>
-              <w:t>Mailjet and letter_opener gems were used to work with mail services and work with Action Mailers;</w:t>
-            </w:r>
-          </w:p>
-          <w:p>
-            <w:pPr>
-              <w:pStyle w:val="TextBody"/>
-              <w:widowControl/>
+              <w:t>Aws-sdk-s3, rmagick and image_processing gems were used to work with cloud data storage and image processing;</w:t>
+            </w:r>
+          </w:p>
+          <w:p>
+            <w:pPr>
+              <w:pStyle w:val="TextBody"/>
+              <w:widowControl w:val="false"/>
               <w:numPr>
                 <w:ilvl w:val="0"/>
                 <w:numId w:val="6"/>
               </w:numPr>
-              <w:pBdr/>
               <w:suppressAutoHyphens w:val="true"/>
               <w:bidi w:val="0"/>
               <w:spacing w:lineRule="auto" w:line="276" w:before="0" w:after="0"/>
@@ -1179,6 +1188,8 @@
               <w:rPr>
                 <w:rFonts w:ascii="TimesNewRoman" w:hAnsi="TimesNewRoman"/>
                 <w:b w:val="false"/>
+                <w:b w:val="false"/>
+                <w:i w:val="false"/>
                 <w:i w:val="false"/>
                 <w:caps w:val="false"/>
                 <w:smallCaps w:val="false"/>
@@ -1204,18 +1215,17 @@
                 <w:u w:val="none"/>
                 <w:lang w:val="en-US" w:eastAsia="zh-CN" w:bidi="ar-SA"/>
               </w:rPr>
-              <w:t>Dotenv gem was used to work with secret keys (It is useful in AWS-sdk-s3, mailjet, etc.);</w:t>
-            </w:r>
-          </w:p>
-          <w:p>
-            <w:pPr>
-              <w:pStyle w:val="TextBody"/>
-              <w:widowControl/>
+              <w:t>Mailjet and letter_opener gems were used to work with mail services and work with Action Mailers;</w:t>
+            </w:r>
+          </w:p>
+          <w:p>
+            <w:pPr>
+              <w:pStyle w:val="TextBody"/>
+              <w:widowControl w:val="false"/>
               <w:numPr>
                 <w:ilvl w:val="0"/>
                 <w:numId w:val="6"/>
               </w:numPr>
-              <w:pBdr/>
               <w:suppressAutoHyphens w:val="true"/>
               <w:bidi w:val="0"/>
               <w:spacing w:lineRule="auto" w:line="276" w:before="0" w:after="0"/>
@@ -1224,6 +1234,8 @@
               <w:rPr>
                 <w:rFonts w:ascii="TimesNewRoman" w:hAnsi="TimesNewRoman"/>
                 <w:b w:val="false"/>
+                <w:b w:val="false"/>
+                <w:i w:val="false"/>
                 <w:i w:val="false"/>
                 <w:caps w:val="false"/>
                 <w:smallCaps w:val="false"/>
@@ -1249,64 +1261,17 @@
                 <w:u w:val="none"/>
                 <w:lang w:val="en-US" w:eastAsia="zh-CN" w:bidi="ar-SA"/>
               </w:rPr>
-              <w:t>Sqlite3 and PG gems were used to work with relational databases (SQL - Structured Query Language).</w:t>
-            </w:r>
-          </w:p>
-          <w:p>
-            <w:pPr>
-              <w:pStyle w:val="TextBody"/>
-              <w:widowControl/>
+              <w:t>Dotenv gem was used to work with secret keys (It is useful in AWS-sdk-s3, mailjet, etc.);</w:t>
+            </w:r>
+          </w:p>
+          <w:p>
+            <w:pPr>
+              <w:pStyle w:val="TextBody"/>
+              <w:widowControl w:val="false"/>
               <w:numPr>
                 <w:ilvl w:val="0"/>
-                <w:numId w:val="3"/>
+                <w:numId w:val="6"/>
               </w:numPr>
-              <w:pBdr/>
-              <w:tabs>
-                <w:tab w:val="clear" w:pos="708"/>
-                <w:tab w:val="left" w:pos="0" w:leader="none"/>
-              </w:tabs>
-              <w:spacing w:before="0" w:after="0"/>
-              <w:ind w:left="709" w:hanging="283"/>
-              <w:rPr>
-                <w:rFonts w:ascii="TimesNewRoman" w:hAnsi="TimesNewRoman"/>
-                <w:b w:val="false"/>
-                <w:i w:val="false"/>
-                <w:caps w:val="false"/>
-                <w:smallCaps w:val="false"/>
-                <w:color w:val="222222"/>
-                <w:spacing w:val="0"/>
-                <w:sz w:val="27"/>
-              </w:rPr>
-            </w:pPr>
-            <w:r>
-              <w:rPr>
-                <w:rStyle w:val="InternetLink"/>
-                <w:rFonts w:eastAsia="SourceCodePro-ExtraBold" w:cs="Times New Roman" w:ascii="TimesNewRoman" w:hAnsi="TimesNewRoman"/>
-                <w:b w:val="false"/>
-                <w:i w:val="false"/>
-                <w:iCs w:val="false"/>
-                <w:caps w:val="false"/>
-                <w:smallCaps w:val="false"/>
-                <w:color w:val="222222"/>
-                <w:spacing w:val="0"/>
-                <w:kern w:val="0"/>
-                <w:sz w:val="22"/>
-                <w:szCs w:val="22"/>
-                <w:u w:val="none"/>
-                <w:lang w:val="en-US" w:eastAsia="zh-CN" w:bidi="ar-SA"/>
-              </w:rPr>
-              <w:t>Additional stack and teamwork system</w:t>
-            </w:r>
-          </w:p>
-          <w:p>
-            <w:pPr>
-              <w:pStyle w:val="TextBody"/>
-              <w:widowControl/>
-              <w:numPr>
-                <w:ilvl w:val="0"/>
-                <w:numId w:val="7"/>
-              </w:numPr>
-              <w:pBdr/>
               <w:suppressAutoHyphens w:val="true"/>
               <w:bidi w:val="0"/>
               <w:spacing w:lineRule="auto" w:line="276" w:before="0" w:after="0"/>
@@ -1315,6 +1280,8 @@
               <w:rPr>
                 <w:rFonts w:ascii="TimesNewRoman" w:hAnsi="TimesNewRoman"/>
                 <w:b w:val="false"/>
+                <w:b w:val="false"/>
+                <w:i w:val="false"/>
                 <w:i w:val="false"/>
                 <w:caps w:val="false"/>
                 <w:smallCaps w:val="false"/>
@@ -1340,18 +1307,64 @@
                 <w:u w:val="none"/>
                 <w:lang w:val="en-US" w:eastAsia="zh-CN" w:bidi="ar-SA"/>
               </w:rPr>
-              <w:t>Docker was used for containerization of servises and development of Rails apps;</w:t>
-            </w:r>
-          </w:p>
-          <w:p>
-            <w:pPr>
-              <w:pStyle w:val="TextBody"/>
-              <w:widowControl/>
+              <w:t>Sqlite3 and PG gems were used to work with relational databases (SQL - Structured Query Language).</w:t>
+            </w:r>
+          </w:p>
+          <w:p>
+            <w:pPr>
+              <w:pStyle w:val="TextBody"/>
+              <w:widowControl w:val="false"/>
+              <w:numPr>
+                <w:ilvl w:val="0"/>
+                <w:numId w:val="3"/>
+              </w:numPr>
+              <w:tabs>
+                <w:tab w:val="clear" w:pos="720"/>
+                <w:tab w:val="left" w:pos="0" w:leader="none"/>
+              </w:tabs>
+              <w:spacing w:before="0" w:after="0"/>
+              <w:ind w:left="709" w:hanging="283"/>
+              <w:rPr>
+                <w:rFonts w:ascii="TimesNewRoman" w:hAnsi="TimesNewRoman"/>
+                <w:b w:val="false"/>
+                <w:b w:val="false"/>
+                <w:i w:val="false"/>
+                <w:i w:val="false"/>
+                <w:caps w:val="false"/>
+                <w:smallCaps w:val="false"/>
+                <w:color w:val="222222"/>
+                <w:spacing w:val="0"/>
+                <w:sz w:val="27"/>
+              </w:rPr>
+            </w:pPr>
+            <w:r>
+              <w:rPr>
+                <w:rStyle w:val="InternetLink"/>
+                <w:rFonts w:eastAsia="SourceCodePro-ExtraBold" w:cs="Times New Roman" w:ascii="TimesNewRoman" w:hAnsi="TimesNewRoman"/>
+                <w:b w:val="false"/>
+                <w:i w:val="false"/>
+                <w:iCs w:val="false"/>
+                <w:caps w:val="false"/>
+                <w:smallCaps w:val="false"/>
+                <w:color w:val="222222"/>
+                <w:spacing w:val="0"/>
+                <w:kern w:val="0"/>
+                <w:sz w:val="22"/>
+                <w:szCs w:val="22"/>
+                <w:u w:val="none"/>
+                <w:lang w:val="en-US" w:eastAsia="zh-CN" w:bidi="ar-SA"/>
+              </w:rPr>
+              <w:t>Additional stack and teamwork system</w:t>
+            </w:r>
+          </w:p>
+          <w:p>
+            <w:pPr>
+              <w:pStyle w:val="TextBody"/>
+              <w:widowControl w:val="false"/>
               <w:numPr>
                 <w:ilvl w:val="0"/>
                 <w:numId w:val="7"/>
               </w:numPr>
-              <w:pBdr/>
               <w:suppressAutoHyphens w:val="true"/>
               <w:bidi w:val="0"/>
               <w:spacing w:lineRule="auto" w:line="276" w:before="0" w:after="0"/>
@@ -1360,6 +1373,8 @@
               <w:rPr>
                 <w:rFonts w:ascii="TimesNewRoman" w:hAnsi="TimesNewRoman"/>
                 <w:b w:val="false"/>
+                <w:b w:val="false"/>
+                <w:i w:val="false"/>
                 <w:i w:val="false"/>
                 <w:caps w:val="false"/>
                 <w:smallCaps w:val="false"/>
@@ -1385,18 +1400,17 @@
                 <w:u w:val="none"/>
                 <w:lang w:val="en-US" w:eastAsia="zh-CN" w:bidi="ar-SA"/>
               </w:rPr>
-              <w:t>Webpacker to package JavaScript, CSS, and other assets for the client-side of your Rails application;</w:t>
-            </w:r>
-          </w:p>
-          <w:p>
-            <w:pPr>
-              <w:pStyle w:val="TextBody"/>
-              <w:widowControl/>
+              <w:t>Docker was used for containerization of servises and development of Rails apps;</w:t>
+            </w:r>
+          </w:p>
+          <w:p>
+            <w:pPr>
+              <w:pStyle w:val="TextBody"/>
+              <w:widowControl w:val="false"/>
               <w:numPr>
                 <w:ilvl w:val="0"/>
                 <w:numId w:val="7"/>
               </w:numPr>
-              <w:pBdr/>
               <w:suppressAutoHyphens w:val="true"/>
               <w:bidi w:val="0"/>
               <w:spacing w:lineRule="auto" w:line="276" w:before="0" w:after="0"/>
@@ -1405,6 +1419,8 @@
               <w:rPr>
                 <w:rFonts w:ascii="TimesNewRoman" w:hAnsi="TimesNewRoman"/>
                 <w:b w:val="false"/>
+                <w:b w:val="false"/>
+                <w:i w:val="false"/>
                 <w:i w:val="false"/>
                 <w:caps w:val="false"/>
                 <w:smallCaps w:val="false"/>
@@ -1430,18 +1446,17 @@
                 <w:u w:val="none"/>
                 <w:lang w:val="en-US" w:eastAsia="zh-CN" w:bidi="ar-SA"/>
               </w:rPr>
-              <w:t>Heroku was used for training projects and application previews;</w:t>
-            </w:r>
-          </w:p>
-          <w:p>
-            <w:pPr>
-              <w:pStyle w:val="TextBody"/>
-              <w:widowControl/>
+              <w:t>Webpacker to package JavaScript, CSS, and other assets for the client-side of your Rails application;</w:t>
+            </w:r>
+          </w:p>
+          <w:p>
+            <w:pPr>
+              <w:pStyle w:val="TextBody"/>
+              <w:widowControl w:val="false"/>
               <w:numPr>
                 <w:ilvl w:val="0"/>
                 <w:numId w:val="7"/>
               </w:numPr>
-              <w:pBdr/>
               <w:suppressAutoHyphens w:val="true"/>
               <w:bidi w:val="0"/>
               <w:spacing w:lineRule="auto" w:line="276" w:before="0" w:after="0"/>
@@ -1450,6 +1465,8 @@
               <w:rPr>
                 <w:rFonts w:ascii="TimesNewRoman" w:hAnsi="TimesNewRoman"/>
                 <w:b w:val="false"/>
+                <w:b w:val="false"/>
+                <w:i w:val="false"/>
                 <w:i w:val="false"/>
                 <w:caps w:val="false"/>
                 <w:smallCaps w:val="false"/>
@@ -1475,18 +1492,17 @@
                 <w:u w:val="none"/>
                 <w:lang w:val="en-US" w:eastAsia="zh-CN" w:bidi="ar-SA"/>
               </w:rPr>
-              <w:t>Git was used for source code management;</w:t>
-            </w:r>
-          </w:p>
-          <w:p>
-            <w:pPr>
-              <w:pStyle w:val="TextBody"/>
-              <w:widowControl/>
+              <w:t>Heroku was used for training projects and application previews;</w:t>
+            </w:r>
+          </w:p>
+          <w:p>
+            <w:pPr>
+              <w:pStyle w:val="TextBody"/>
+              <w:widowControl w:val="false"/>
               <w:numPr>
                 <w:ilvl w:val="0"/>
                 <w:numId w:val="7"/>
               </w:numPr>
-              <w:pBdr/>
               <w:suppressAutoHyphens w:val="true"/>
               <w:bidi w:val="0"/>
               <w:spacing w:lineRule="auto" w:line="276" w:before="0" w:after="0"/>
@@ -1495,6 +1511,8 @@
               <w:rPr>
                 <w:rFonts w:ascii="TimesNewRoman" w:hAnsi="TimesNewRoman"/>
                 <w:b w:val="false"/>
+                <w:b w:val="false"/>
+                <w:i w:val="false"/>
                 <w:i w:val="false"/>
                 <w:caps w:val="false"/>
                 <w:smallCaps w:val="false"/>
@@ -1520,18 +1538,17 @@
                 <w:u w:val="none"/>
                 <w:lang w:val="en-US" w:eastAsia="zh-CN" w:bidi="ar-SA"/>
               </w:rPr>
-              <w:t>Gitlab and Github for code modifications and code reviews;</w:t>
-            </w:r>
-          </w:p>
-          <w:p>
-            <w:pPr>
-              <w:pStyle w:val="TextBody"/>
-              <w:widowControl/>
+              <w:t>Git was used for source code management;</w:t>
+            </w:r>
+          </w:p>
+          <w:p>
+            <w:pPr>
+              <w:pStyle w:val="TextBody"/>
+              <w:widowControl w:val="false"/>
               <w:numPr>
                 <w:ilvl w:val="0"/>
                 <w:numId w:val="7"/>
               </w:numPr>
-              <w:pBdr/>
               <w:suppressAutoHyphens w:val="true"/>
               <w:bidi w:val="0"/>
               <w:spacing w:lineRule="auto" w:line="276" w:before="0" w:after="0"/>
@@ -1540,6 +1557,8 @@
               <w:rPr>
                 <w:rFonts w:ascii="TimesNewRoman" w:hAnsi="TimesNewRoman"/>
                 <w:b w:val="false"/>
+                <w:b w:val="false"/>
+                <w:i w:val="false"/>
                 <w:i w:val="false"/>
                 <w:caps w:val="false"/>
                 <w:smallCaps w:val="false"/>
@@ -1565,17 +1584,81 @@
                 <w:u w:val="none"/>
                 <w:lang w:val="en-US" w:eastAsia="zh-CN" w:bidi="ar-SA"/>
               </w:rPr>
+              <w:t>Gitlab and Github for code modifications and code reviews;</w:t>
+            </w:r>
+          </w:p>
+          <w:p>
+            <w:pPr>
+              <w:pStyle w:val="TextBody"/>
+              <w:widowControl w:val="false"/>
+              <w:numPr>
+                <w:ilvl w:val="0"/>
+                <w:numId w:val="7"/>
+              </w:numPr>
+              <w:suppressAutoHyphens w:val="true"/>
+              <w:bidi w:val="0"/>
+              <w:spacing w:lineRule="auto" w:line="276" w:before="0" w:after="0"/>
+              <w:ind w:left="449" w:right="0" w:hanging="360"/>
+              <w:jc w:val="left"/>
+              <w:rPr>
+                <w:rFonts w:ascii="TimesNewRoman" w:hAnsi="TimesNewRoman"/>
+                <w:b w:val="false"/>
+                <w:b w:val="false"/>
+                <w:i w:val="false"/>
+                <w:i w:val="false"/>
+                <w:caps w:val="false"/>
+                <w:smallCaps w:val="false"/>
+                <w:color w:val="222222"/>
+                <w:spacing w:val="0"/>
+                <w:sz w:val="27"/>
+              </w:rPr>
+            </w:pPr>
+            <w:r>
+              <w:rPr>
+                <w:rStyle w:val="InternetLink"/>
+                <w:rFonts w:eastAsia="SourceCodePro-ExtraBold" w:cs="Times New Roman" w:ascii="TimesNewRoman" w:hAnsi="TimesNewRoman"/>
+                <w:b w:val="false"/>
+                <w:i w:val="false"/>
+                <w:iCs w:val="false"/>
+                <w:caps w:val="false"/>
+                <w:smallCaps w:val="false"/>
+                <w:color w:val="222222"/>
+                <w:spacing w:val="0"/>
+                <w:kern w:val="0"/>
+                <w:sz w:val="22"/>
+                <w:szCs w:val="22"/>
+                <w:u w:val="none"/>
+                <w:lang w:val="en-US" w:eastAsia="zh-CN" w:bidi="ar-SA"/>
+              </w:rPr>
               <w:t>Slack was used for meetings and discussions of tasks.</w:t>
             </w:r>
           </w:p>
           <w:p>
             <w:pPr>
               <w:pStyle w:val="Heading5"/>
-              <w:widowControl/>
+              <w:widowControl w:val="false"/>
               <w:spacing w:lineRule="auto" w:line="360" w:before="0" w:after="75"/>
               <w:ind w:left="0" w:right="0" w:hanging="0"/>
               <w:rPr>
                 <w:rStyle w:val="InternetLink"/>
+                <w:rFonts w:eastAsia="SimSun" w:cs="SimSun"/>
+                <w:b/>
+                <w:b/>
+                <w:bCs/>
+                <w:i/>
+                <w:i/>
+                <w:iCs/>
+                <w:color w:val="222222"/>
+                <w:spacing w:val="0"/>
+                <w:kern w:val="0"/>
+                <w:sz w:val="28"/>
+                <w:szCs w:val="28"/>
+                <w:u w:val="none"/>
+                <w:lang w:val="en-US" w:eastAsia="zh-CN" w:bidi="ar-SA"/>
+              </w:rPr>
+            </w:pPr>
+            <w:r>
+              <w:rPr>
                 <w:rFonts w:eastAsia="SimSun" w:cs="SimSun"/>
                 <w:b/>
                 <w:bCs/>
@@ -1589,27 +1672,19 @@
                 <w:u w:val="none"/>
                 <w:lang w:val="en-US" w:eastAsia="zh-CN" w:bidi="ar-SA"/>
               </w:rPr>
-            </w:pPr>
-            <w:r>
-              <w:rPr>
-                <w:rFonts w:ascii="TimesNewRoman" w:hAnsi="TimesNewRoman"/>
-                <w:b w:val="false"/>
-                <w:i w:val="false"/>
-                <w:caps w:val="false"/>
-                <w:smallCaps w:val="false"/>
-                <w:color w:val="222222"/>
-              </w:rPr>
             </w:r>
           </w:p>
           <w:p>
             <w:pPr>
               <w:pStyle w:val="Heading5"/>
-              <w:widowControl/>
+              <w:widowControl w:val="false"/>
               <w:spacing w:lineRule="auto" w:line="276" w:before="0" w:after="75"/>
               <w:ind w:left="0" w:right="0" w:hanging="0"/>
               <w:rPr>
                 <w:rFonts w:ascii="TimesNewRoman" w:hAnsi="TimesNewRoman"/>
                 <w:b w:val="false"/>
+                <w:b w:val="false"/>
+                <w:i w:val="false"/>
                 <w:i w:val="false"/>
                 <w:caps w:val="false"/>
                 <w:smallCaps w:val="false"/>
@@ -1640,12 +1715,14 @@
           <w:p>
             <w:pPr>
               <w:pStyle w:val="TextBody"/>
-              <w:widowControl/>
+              <w:widowControl w:val="false"/>
               <w:spacing w:lineRule="auto" w:line="276" w:before="0" w:after="0"/>
               <w:ind w:left="0" w:right="0" w:hanging="0"/>
               <w:rPr>
                 <w:rFonts w:ascii="TimesNewRoman" w:hAnsi="TimesNewRoman"/>
                 <w:b w:val="false"/>
+                <w:b w:val="false"/>
+                <w:i w:val="false"/>
                 <w:i w:val="false"/>
                 <w:caps w:val="false"/>
                 <w:smallCaps w:val="false"/>
@@ -1677,13 +1754,14 @@
           <w:p>
             <w:pPr>
               <w:pStyle w:val="TextBody"/>
-              <w:widowControl/>
+              <w:widowControl w:val="false"/>
               <w:spacing w:before="0" w:after="0"/>
               <w:ind w:left="0" w:right="0" w:hanging="0"/>
               <w:rPr>
                 <w:rStyle w:val="InternetLink"/>
                 <w:rFonts w:eastAsia="宋体" w:cs="" w:cstheme="minorBidi" w:eastAsiaTheme="minorEastAsia"/>
                 <w:i w:val="false"/>
+                <w:i w:val="false"/>
                 <w:iCs w:val="false"/>
                 <w:color w:val="222222"/>
                 <w:kern w:val="0"/>
@@ -1695,25 +1773,28 @@
             </w:pPr>
             <w:r>
               <w:rPr>
+                <w:rFonts w:eastAsia="宋体" w:cs="" w:cstheme="minorBidi" w:eastAsiaTheme="minorEastAsia"/>
+                <w:i w:val="false"/>
+                <w:iCs w:val="false"/>
+                <w:color w:val="222222"/>
+                <w:kern w:val="0"/>
+                <w:sz w:val="20"/>
+                <w:szCs w:val="20"/>
+                <w:u w:val="none"/>
+                <w:lang w:val="en-US" w:eastAsia="zh-CN" w:bidi="ar-SA"/>
+              </w:rPr>
+            </w:r>
+          </w:p>
+          <w:p>
+            <w:pPr>
+              <w:pStyle w:val="TextBody"/>
+              <w:widowControl w:val="false"/>
+              <w:ind w:left="0" w:right="0" w:hanging="0"/>
+              <w:rPr>
                 <w:rFonts w:ascii="TimesNewRoman" w:hAnsi="TimesNewRoman"/>
                 <w:b w:val="false"/>
-                <w:i w:val="false"/>
-                <w:caps w:val="false"/>
-                <w:smallCaps w:val="false"/>
-                <w:color w:val="222222"/>
-                <w:spacing w:val="0"/>
-                <w:sz w:val="23"/>
-              </w:rPr>
-            </w:r>
-          </w:p>
-          <w:p>
-            <w:pPr>
-              <w:pStyle w:val="TextBody"/>
-              <w:widowControl/>
-              <w:ind w:left="0" w:right="0" w:hanging="0"/>
-              <w:rPr>
-                <w:rFonts w:ascii="TimesNewRoman" w:hAnsi="TimesNewRoman"/>
-                <w:b w:val="false"/>
+                <w:b w:val="false"/>
+                <w:i w:val="false"/>
                 <w:i w:val="false"/>
                 <w:caps w:val="false"/>
                 <w:smallCaps w:val="false"/>
@@ -1764,14 +1845,13 @@
           <w:p>
             <w:pPr>
               <w:pStyle w:val="TextBody"/>
-              <w:widowControl/>
+              <w:widowControl w:val="false"/>
               <w:numPr>
                 <w:ilvl w:val="0"/>
                 <w:numId w:val="4"/>
               </w:numPr>
-              <w:pBdr/>
               <w:tabs>
-                <w:tab w:val="clear" w:pos="708"/>
+                <w:tab w:val="clear" w:pos="720"/>
                 <w:tab w:val="left" w:pos="0" w:leader="none"/>
               </w:tabs>
               <w:spacing w:before="0" w:after="0"/>
@@ -1779,6 +1859,8 @@
               <w:rPr>
                 <w:rFonts w:ascii="TimesNewRoman" w:hAnsi="TimesNewRoman"/>
                 <w:b w:val="false"/>
+                <w:b w:val="false"/>
+                <w:i w:val="false"/>
                 <w:i w:val="false"/>
                 <w:caps w:val="false"/>
                 <w:smallCaps w:val="false"/>
@@ -1810,12 +1892,11 @@
           <w:p>
             <w:pPr>
               <w:pStyle w:val="TextBody"/>
-              <w:widowControl/>
+              <w:widowControl w:val="false"/>
               <w:numPr>
                 <w:ilvl w:val="0"/>
                 <w:numId w:val="8"/>
               </w:numPr>
-              <w:pBdr/>
               <w:suppressAutoHyphens w:val="true"/>
               <w:bidi w:val="0"/>
               <w:spacing w:lineRule="auto" w:line="276" w:before="0" w:after="0"/>
@@ -1824,6 +1905,8 @@
               <w:rPr>
                 <w:rFonts w:ascii="TimesNewRoman" w:hAnsi="TimesNewRoman"/>
                 <w:b w:val="false"/>
+                <w:b w:val="false"/>
+                <w:i w:val="false"/>
                 <w:i w:val="false"/>
                 <w:caps w:val="false"/>
                 <w:smallCaps w:val="false"/>
@@ -1855,12 +1938,11 @@
           <w:p>
             <w:pPr>
               <w:pStyle w:val="TextBody"/>
-              <w:widowControl/>
+              <w:widowControl w:val="false"/>
               <w:numPr>
                 <w:ilvl w:val="0"/>
                 <w:numId w:val="8"/>
               </w:numPr>
-              <w:pBdr/>
               <w:suppressAutoHyphens w:val="true"/>
               <w:bidi w:val="0"/>
               <w:spacing w:lineRule="auto" w:line="276" w:before="0" w:after="0"/>
@@ -1869,6 +1951,8 @@
               <w:rPr>
                 <w:rFonts w:ascii="TimesNewRoman" w:hAnsi="TimesNewRoman"/>
                 <w:b w:val="false"/>
+                <w:b w:val="false"/>
+                <w:i w:val="false"/>
                 <w:i w:val="false"/>
                 <w:caps w:val="false"/>
                 <w:smallCaps w:val="false"/>
@@ -1900,12 +1984,11 @@
           <w:p>
             <w:pPr>
               <w:pStyle w:val="TextBody"/>
-              <w:widowControl/>
+              <w:widowControl w:val="false"/>
               <w:numPr>
                 <w:ilvl w:val="0"/>
                 <w:numId w:val="8"/>
               </w:numPr>
-              <w:pBdr/>
               <w:suppressAutoHyphens w:val="true"/>
               <w:bidi w:val="0"/>
               <w:spacing w:lineRule="auto" w:line="276" w:before="0" w:after="0"/>
@@ -1914,6 +1997,8 @@
               <w:rPr>
                 <w:rFonts w:ascii="TimesNewRoman" w:hAnsi="TimesNewRoman"/>
                 <w:b w:val="false"/>
+                <w:b w:val="false"/>
+                <w:i w:val="false"/>
                 <w:i w:val="false"/>
                 <w:caps w:val="false"/>
                 <w:smallCaps w:val="false"/>
@@ -1945,12 +2030,11 @@
           <w:p>
             <w:pPr>
               <w:pStyle w:val="TextBody"/>
-              <w:widowControl/>
+              <w:widowControl w:val="false"/>
               <w:numPr>
                 <w:ilvl w:val="0"/>
                 <w:numId w:val="8"/>
               </w:numPr>
-              <w:pBdr/>
               <w:suppressAutoHyphens w:val="true"/>
               <w:bidi w:val="0"/>
               <w:spacing w:lineRule="auto" w:line="276" w:before="0" w:after="0"/>
@@ -1959,6 +2043,8 @@
               <w:rPr>
                 <w:rFonts w:ascii="TimesNewRoman" w:hAnsi="TimesNewRoman"/>
                 <w:b w:val="false"/>
+                <w:b w:val="false"/>
+                <w:i w:val="false"/>
                 <w:i w:val="false"/>
                 <w:caps w:val="false"/>
                 <w:smallCaps w:val="false"/>
@@ -1990,12 +2076,11 @@
           <w:p>
             <w:pPr>
               <w:pStyle w:val="TextBody"/>
-              <w:widowControl/>
+              <w:widowControl w:val="false"/>
               <w:numPr>
                 <w:ilvl w:val="0"/>
                 <w:numId w:val="8"/>
               </w:numPr>
-              <w:pBdr/>
               <w:suppressAutoHyphens w:val="true"/>
               <w:bidi w:val="0"/>
               <w:spacing w:lineRule="auto" w:line="276" w:before="0" w:after="0"/>
@@ -2004,6 +2089,8 @@
               <w:rPr>
                 <w:rFonts w:ascii="TimesNewRoman" w:hAnsi="TimesNewRoman"/>
                 <w:b w:val="false"/>
+                <w:b w:val="false"/>
+                <w:i w:val="false"/>
                 <w:i w:val="false"/>
                 <w:caps w:val="false"/>
                 <w:smallCaps w:val="false"/>
@@ -2035,12 +2122,11 @@
           <w:p>
             <w:pPr>
               <w:pStyle w:val="TextBody"/>
-              <w:widowControl/>
+              <w:widowControl w:val="false"/>
               <w:numPr>
                 <w:ilvl w:val="0"/>
                 <w:numId w:val="8"/>
               </w:numPr>
-              <w:pBdr/>
               <w:suppressAutoHyphens w:val="true"/>
               <w:bidi w:val="0"/>
               <w:spacing w:lineRule="auto" w:line="276" w:before="0" w:after="0"/>
@@ -2049,6 +2135,8 @@
               <w:rPr>
                 <w:rFonts w:ascii="TimesNewRoman" w:hAnsi="TimesNewRoman"/>
                 <w:b w:val="false"/>
+                <w:b w:val="false"/>
+                <w:i w:val="false"/>
                 <w:i w:val="false"/>
                 <w:caps w:val="false"/>
                 <w:smallCaps w:val="false"/>
@@ -2080,12 +2168,11 @@
           <w:p>
             <w:pPr>
               <w:pStyle w:val="TextBody"/>
-              <w:widowControl/>
+              <w:widowControl w:val="false"/>
               <w:numPr>
                 <w:ilvl w:val="0"/>
                 <w:numId w:val="8"/>
               </w:numPr>
-              <w:pBdr/>
               <w:suppressAutoHyphens w:val="true"/>
               <w:bidi w:val="0"/>
               <w:spacing w:lineRule="auto" w:line="276" w:before="0" w:after="0"/>
@@ -2094,6 +2181,8 @@
               <w:rPr>
                 <w:rFonts w:ascii="TimesNewRoman" w:hAnsi="TimesNewRoman"/>
                 <w:b w:val="false"/>
+                <w:b w:val="false"/>
+                <w:i w:val="false"/>
                 <w:i w:val="false"/>
                 <w:caps w:val="false"/>
                 <w:smallCaps w:val="false"/>
@@ -2125,11 +2214,12 @@
           <w:p>
             <w:pPr>
               <w:pStyle w:val="TextBody"/>
-              <w:widowControl/>
+              <w:widowControl w:val="false"/>
               <w:spacing w:before="0" w:after="0"/>
               <w:rPr>
                 <w:rStyle w:val="InternetLink"/>
                 <w:rFonts w:ascii="TimesNewRoman" w:hAnsi="TimesNewRoman" w:eastAsia="SourceCodePro-ExtraBold" w:cs="Times New Roman"/>
+                <w:b w:val="false"/>
                 <w:b w:val="false"/>
                 <w:i w:val="false"/>
                 <w:i w:val="false"/>
@@ -2147,8 +2237,19 @@
             </w:pPr>
             <w:r>
               <w:rPr>
-                <w:sz w:val="24"/>
-                <w:szCs w:val="24"/>
+                <w:rFonts w:eastAsia="SourceCodePro-ExtraBold" w:cs="Times New Roman" w:ascii="TimesNewRoman" w:hAnsi="TimesNewRoman"/>
+                <w:b w:val="false"/>
+                <w:i w:val="false"/>
+                <w:iCs w:val="false"/>
+                <w:caps w:val="false"/>
+                <w:smallCaps w:val="false"/>
+                <w:color w:val="222222"/>
+                <w:spacing w:val="0"/>
+                <w:kern w:val="0"/>
+                <w:sz w:val="22"/>
+                <w:szCs w:val="22"/>
+                <w:u w:val="none"/>
+                <w:lang w:val="en-US" w:eastAsia="zh-CN" w:bidi="ar-SA"/>
               </w:rPr>
             </w:r>
           </w:p>
@@ -2157,7 +2258,7 @@
               <w:pStyle w:val="Normal"/>
               <w:widowControl w:val="false"/>
               <w:tabs>
-                <w:tab w:val="clear" w:pos="708"/>
+                <w:tab w:val="clear" w:pos="720"/>
                 <w:tab w:val="left" w:pos="1400" w:leader="none"/>
               </w:tabs>
               <w:suppressAutoHyphens w:val="true"/>
@@ -2170,7 +2271,11 @@
               </w:rPr>
             </w:pPr>
             <w:r>
-              <w:rPr/>
+              <w:rPr>
+                <w:kern w:val="0"/>
+                <w:sz w:val="20"/>
+                <w:szCs w:val="20"/>
+              </w:rPr>
             </w:r>
           </w:p>
         </w:tc>
@@ -2197,6 +2302,7 @@
               <w:rPr>
                 <w:rFonts w:ascii="Times New Roman" w:hAnsi="Times New Roman"/>
                 <w:i w:val="false"/>
+                <w:i w:val="false"/>
                 <w:caps w:val="false"/>
                 <w:smallCaps w:val="false"/>
                 <w:color w:val="222222"/>
@@ -2204,7 +2310,7 @@
             </w:pPr>
             <w:r>
               <w:drawing>
-                <wp:anchor behindDoc="0" distT="0" distB="0" distL="0" distR="0" simplePos="0" locked="0" layoutInCell="0" allowOverlap="1" relativeHeight="2">
+                <wp:anchor behindDoc="0" distT="0" distB="0" distL="0" distR="0" simplePos="0" locked="0" layoutInCell="0" allowOverlap="1" relativeHeight="3">
                   <wp:simplePos x="0" y="0"/>
                   <wp:positionH relativeFrom="column">
                     <wp:align>center</wp:align>
@@ -2281,6 +2387,8 @@
               <w:rPr>
                 <w:rFonts w:ascii="TimesNewRoman" w:hAnsi="TimesNewRoman"/>
                 <w:b w:val="false"/>
+                <w:b w:val="false"/>
+                <w:i w:val="false"/>
                 <w:i w:val="false"/>
                 <w:caps w:val="false"/>
                 <w:smallCaps w:val="false"/>
@@ -2620,10 +2728,10 @@
               <w:jc w:val="left"/>
               <w:rPr>
                 <w:rFonts w:ascii="TimesNewRoman" w:hAnsi="TimesNewRoman" w:eastAsia="SimSun" w:cs="SimSun"/>
-                <w:b w:val="false"/>
+                <w:b/>
                 <w:b/>
                 <w:bCs/>
-                <w:i w:val="false"/>
+                <w:i/>
                 <w:i/>
                 <w:iCs/>
                 <w:caps w:val="false"/>
@@ -2658,7 +2766,7 @@
           <w:p>
             <w:pPr>
               <w:pStyle w:val="TextBody"/>
-              <w:widowControl/>
+              <w:widowControl w:val="false"/>
               <w:ind w:left="0" w:right="0" w:hanging="0"/>
               <w:rPr/>
             </w:pPr>
@@ -2771,11 +2879,13 @@
           <w:p>
             <w:pPr>
               <w:pStyle w:val="TextBody"/>
-              <w:widowControl/>
+              <w:widowControl w:val="false"/>
               <w:spacing w:before="0" w:after="0"/>
               <w:rPr>
                 <w:rFonts w:ascii="TimesNewRoman" w:hAnsi="TimesNewRoman"/>
                 <w:b w:val="false"/>
+                <w:b w:val="false"/>
+                <w:i w:val="false"/>
                 <w:i w:val="false"/>
                 <w:caps w:val="false"/>
                 <w:smallCaps w:val="false"/>
@@ -2805,13 +2915,13 @@
           <w:p>
             <w:pPr>
               <w:pStyle w:val="TextBody"/>
-              <w:widowControl/>
+              <w:widowControl w:val="false"/>
               <w:numPr>
                 <w:ilvl w:val="0"/>
                 <w:numId w:val="9"/>
               </w:numPr>
               <w:tabs>
-                <w:tab w:val="clear" w:pos="708"/>
+                <w:tab w:val="clear" w:pos="720"/>
                 <w:tab w:val="left" w:pos="544" w:leader="none"/>
               </w:tabs>
               <w:suppressAutoHyphens w:val="true"/>
@@ -2822,6 +2932,8 @@
               <w:rPr>
                 <w:rFonts w:ascii="TimesNewRoman" w:hAnsi="TimesNewRoman"/>
                 <w:b w:val="false"/>
+                <w:b w:val="false"/>
+                <w:i w:val="false"/>
                 <w:i w:val="false"/>
                 <w:caps w:val="false"/>
                 <w:smallCaps w:val="false"/>
@@ -2853,13 +2965,13 @@
           <w:p>
             <w:pPr>
               <w:pStyle w:val="TextBody"/>
-              <w:widowControl/>
+              <w:widowControl w:val="false"/>
               <w:numPr>
                 <w:ilvl w:val="0"/>
                 <w:numId w:val="9"/>
               </w:numPr>
               <w:tabs>
-                <w:tab w:val="clear" w:pos="708"/>
+                <w:tab w:val="clear" w:pos="720"/>
                 <w:tab w:val="left" w:pos="544" w:leader="none"/>
               </w:tabs>
               <w:suppressAutoHyphens w:val="true"/>
@@ -2870,6 +2982,8 @@
               <w:rPr>
                 <w:rFonts w:ascii="TimesNewRoman" w:hAnsi="TimesNewRoman"/>
                 <w:b w:val="false"/>
+                <w:b w:val="false"/>
+                <w:i w:val="false"/>
                 <w:i w:val="false"/>
                 <w:caps w:val="false"/>
                 <w:smallCaps w:val="false"/>
@@ -2901,13 +3015,13 @@
           <w:p>
             <w:pPr>
               <w:pStyle w:val="TextBody"/>
-              <w:widowControl/>
+              <w:widowControl w:val="false"/>
               <w:numPr>
                 <w:ilvl w:val="0"/>
                 <w:numId w:val="9"/>
               </w:numPr>
               <w:tabs>
-                <w:tab w:val="clear" w:pos="708"/>
+                <w:tab w:val="clear" w:pos="720"/>
                 <w:tab w:val="left" w:pos="544" w:leader="none"/>
               </w:tabs>
               <w:suppressAutoHyphens w:val="true"/>
@@ -2918,6 +3032,8 @@
               <w:rPr>
                 <w:rFonts w:ascii="TimesNewRoman" w:hAnsi="TimesNewRoman"/>
                 <w:b w:val="false"/>
+                <w:b w:val="false"/>
+                <w:i w:val="false"/>
                 <w:i w:val="false"/>
                 <w:caps w:val="false"/>
                 <w:smallCaps w:val="false"/>
@@ -2949,13 +3065,13 @@
           <w:p>
             <w:pPr>
               <w:pStyle w:val="TextBody"/>
-              <w:widowControl/>
+              <w:widowControl w:val="false"/>
               <w:numPr>
                 <w:ilvl w:val="0"/>
                 <w:numId w:val="9"/>
               </w:numPr>
               <w:tabs>
-                <w:tab w:val="clear" w:pos="708"/>
+                <w:tab w:val="clear" w:pos="720"/>
                 <w:tab w:val="left" w:pos="544" w:leader="none"/>
               </w:tabs>
               <w:suppressAutoHyphens w:val="true"/>
@@ -2966,6 +3082,8 @@
               <w:rPr>
                 <w:rFonts w:ascii="TimesNewRoman" w:hAnsi="TimesNewRoman"/>
                 <w:b w:val="false"/>
+                <w:b w:val="false"/>
+                <w:i w:val="false"/>
                 <w:i w:val="false"/>
                 <w:caps w:val="false"/>
                 <w:smallCaps w:val="false"/>
@@ -2997,13 +3115,13 @@
           <w:p>
             <w:pPr>
               <w:pStyle w:val="TextBody"/>
-              <w:widowControl/>
+              <w:widowControl w:val="false"/>
               <w:numPr>
                 <w:ilvl w:val="0"/>
                 <w:numId w:val="9"/>
               </w:numPr>
               <w:tabs>
-                <w:tab w:val="clear" w:pos="708"/>
+                <w:tab w:val="clear" w:pos="720"/>
                 <w:tab w:val="left" w:pos="544" w:leader="none"/>
               </w:tabs>
               <w:suppressAutoHyphens w:val="true"/>
@@ -3014,6 +3132,8 @@
               <w:rPr>
                 <w:rFonts w:ascii="TimesNewRoman" w:hAnsi="TimesNewRoman"/>
                 <w:b w:val="false"/>
+                <w:b w:val="false"/>
+                <w:i w:val="false"/>
                 <w:i w:val="false"/>
                 <w:caps w:val="false"/>
                 <w:smallCaps w:val="false"/>
@@ -3045,7 +3165,7 @@
           <w:p>
             <w:pPr>
               <w:pStyle w:val="TextBody"/>
-              <w:widowControl/>
+              <w:widowControl w:val="false"/>
               <w:spacing w:before="180" w:after="180"/>
               <w:ind w:left="0" w:right="0" w:hanging="0"/>
               <w:rPr/>
@@ -3117,11 +3237,13 @@
           <w:p>
             <w:pPr>
               <w:pStyle w:val="TextBody"/>
-              <w:widowControl/>
+              <w:widowControl w:val="false"/>
               <w:spacing w:before="0" w:after="0"/>
               <w:rPr>
                 <w:rFonts w:ascii="TimesNewRoman" w:hAnsi="TimesNewRoman"/>
                 <w:b w:val="false"/>
+                <w:b w:val="false"/>
+                <w:i w:val="false"/>
                 <w:i w:val="false"/>
                 <w:caps w:val="false"/>
                 <w:smallCaps w:val="false"/>
@@ -3150,13 +3272,13 @@
           <w:p>
             <w:pPr>
               <w:pStyle w:val="TextBody"/>
-              <w:widowControl/>
+              <w:widowControl w:val="false"/>
               <w:numPr>
                 <w:ilvl w:val="0"/>
                 <w:numId w:val="10"/>
               </w:numPr>
               <w:tabs>
-                <w:tab w:val="clear" w:pos="708"/>
+                <w:tab w:val="clear" w:pos="720"/>
                 <w:tab w:val="left" w:pos="450" w:leader="none"/>
               </w:tabs>
               <w:suppressAutoHyphens w:val="true"/>
@@ -3167,6 +3289,8 @@
               <w:rPr>
                 <w:rFonts w:ascii="TimesNewRoman" w:hAnsi="TimesNewRoman"/>
                 <w:b w:val="false"/>
+                <w:b w:val="false"/>
+                <w:i w:val="false"/>
                 <w:i w:val="false"/>
                 <w:caps w:val="false"/>
                 <w:smallCaps w:val="false"/>
@@ -3198,13 +3322,13 @@
           <w:p>
             <w:pPr>
               <w:pStyle w:val="TextBody"/>
-              <w:widowControl/>
+              <w:widowControl w:val="false"/>
               <w:numPr>
                 <w:ilvl w:val="0"/>
                 <w:numId w:val="10"/>
               </w:numPr>
               <w:tabs>
-                <w:tab w:val="clear" w:pos="708"/>
+                <w:tab w:val="clear" w:pos="720"/>
                 <w:tab w:val="left" w:pos="450" w:leader="none"/>
               </w:tabs>
               <w:suppressAutoHyphens w:val="true"/>
@@ -3215,6 +3339,8 @@
               <w:rPr>
                 <w:rFonts w:ascii="TimesNewRoman" w:hAnsi="TimesNewRoman"/>
                 <w:b w:val="false"/>
+                <w:b w:val="false"/>
+                <w:i w:val="false"/>
                 <w:i w:val="false"/>
                 <w:caps w:val="false"/>
                 <w:smallCaps w:val="false"/>
@@ -3246,13 +3372,13 @@
           <w:p>
             <w:pPr>
               <w:pStyle w:val="TextBody"/>
-              <w:widowControl/>
+              <w:widowControl w:val="false"/>
               <w:numPr>
                 <w:ilvl w:val="0"/>
                 <w:numId w:val="10"/>
               </w:numPr>
               <w:tabs>
-                <w:tab w:val="clear" w:pos="708"/>
+                <w:tab w:val="clear" w:pos="720"/>
                 <w:tab w:val="left" w:pos="450" w:leader="none"/>
               </w:tabs>
               <w:suppressAutoHyphens w:val="true"/>
@@ -3263,6 +3389,8 @@
               <w:rPr>
                 <w:rFonts w:ascii="TimesNewRoman" w:hAnsi="TimesNewRoman"/>
                 <w:b w:val="false"/>
+                <w:b w:val="false"/>
+                <w:i w:val="false"/>
                 <w:i w:val="false"/>
                 <w:caps w:val="false"/>
                 <w:smallCaps w:val="false"/>
@@ -3294,13 +3422,13 @@
           <w:p>
             <w:pPr>
               <w:pStyle w:val="TextBody"/>
-              <w:widowControl/>
+              <w:widowControl w:val="false"/>
               <w:numPr>
                 <w:ilvl w:val="0"/>
                 <w:numId w:val="10"/>
               </w:numPr>
               <w:tabs>
-                <w:tab w:val="clear" w:pos="708"/>
+                <w:tab w:val="clear" w:pos="720"/>
                 <w:tab w:val="left" w:pos="450" w:leader="none"/>
               </w:tabs>
               <w:suppressAutoHyphens w:val="true"/>
@@ -3311,6 +3439,8 @@
               <w:rPr>
                 <w:rFonts w:ascii="TimesNewRoman" w:hAnsi="TimesNewRoman"/>
                 <w:b w:val="false"/>
+                <w:b w:val="false"/>
+                <w:i w:val="false"/>
                 <w:i w:val="false"/>
                 <w:caps w:val="false"/>
                 <w:smallCaps w:val="false"/>
@@ -3342,13 +3472,13 @@
           <w:p>
             <w:pPr>
               <w:pStyle w:val="TextBody"/>
-              <w:widowControl/>
+              <w:widowControl w:val="false"/>
               <w:numPr>
                 <w:ilvl w:val="0"/>
                 <w:numId w:val="10"/>
               </w:numPr>
               <w:tabs>
-                <w:tab w:val="clear" w:pos="708"/>
+                <w:tab w:val="clear" w:pos="720"/>
                 <w:tab w:val="left" w:pos="450" w:leader="none"/>
               </w:tabs>
               <w:suppressAutoHyphens w:val="true"/>
@@ -3359,6 +3489,8 @@
               <w:rPr>
                 <w:rFonts w:ascii="TimesNewRoman" w:hAnsi="TimesNewRoman"/>
                 <w:b w:val="false"/>
+                <w:b w:val="false"/>
+                <w:i w:val="false"/>
                 <w:i w:val="false"/>
                 <w:caps w:val="false"/>
                 <w:smallCaps w:val="false"/>
@@ -3390,13 +3522,13 @@
           <w:p>
             <w:pPr>
               <w:pStyle w:val="TextBody"/>
-              <w:widowControl/>
+              <w:widowControl w:val="false"/>
               <w:numPr>
                 <w:ilvl w:val="0"/>
                 <w:numId w:val="10"/>
               </w:numPr>
               <w:tabs>
-                <w:tab w:val="clear" w:pos="708"/>
+                <w:tab w:val="clear" w:pos="720"/>
                 <w:tab w:val="left" w:pos="450" w:leader="none"/>
               </w:tabs>
               <w:suppressAutoHyphens w:val="true"/>
@@ -3407,6 +3539,8 @@
               <w:rPr>
                 <w:rFonts w:ascii="TimesNewRoman" w:hAnsi="TimesNewRoman"/>
                 <w:b w:val="false"/>
+                <w:b w:val="false"/>
+                <w:i w:val="false"/>
                 <w:i w:val="false"/>
                 <w:caps w:val="false"/>
                 <w:smallCaps w:val="false"/>
@@ -3438,7 +3572,7 @@
           <w:p>
             <w:pPr>
               <w:pStyle w:val="TextBody"/>
-              <w:widowControl/>
+              <w:widowControl w:val="false"/>
               <w:spacing w:before="180" w:after="180"/>
               <w:ind w:left="0" w:right="0" w:hanging="0"/>
               <w:rPr>
@@ -3490,11 +3624,13 @@
           <w:p>
             <w:pPr>
               <w:pStyle w:val="TextBody"/>
-              <w:widowControl/>
+              <w:widowControl w:val="false"/>
               <w:spacing w:before="0" w:after="0"/>
               <w:rPr>
                 <w:rFonts w:ascii="TimesNewRoman" w:hAnsi="TimesNewRoman"/>
                 <w:b w:val="false"/>
+                <w:b w:val="false"/>
+                <w:i w:val="false"/>
                 <w:i w:val="false"/>
                 <w:caps w:val="false"/>
                 <w:smallCaps w:val="false"/>
@@ -3523,7 +3659,7 @@
           <w:p>
             <w:pPr>
               <w:pStyle w:val="TextBody"/>
-              <w:widowControl/>
+              <w:widowControl w:val="false"/>
               <w:numPr>
                 <w:ilvl w:val="0"/>
                 <w:numId w:val="11"/>
@@ -3536,6 +3672,8 @@
               <w:rPr>
                 <w:rFonts w:ascii="TimesNewRoman" w:hAnsi="TimesNewRoman"/>
                 <w:b w:val="false"/>
+                <w:b w:val="false"/>
+                <w:i w:val="false"/>
                 <w:i w:val="false"/>
                 <w:caps w:val="false"/>
                 <w:smallCaps w:val="false"/>
@@ -3567,7 +3705,7 @@
           <w:p>
             <w:pPr>
               <w:pStyle w:val="TextBody"/>
-              <w:widowControl/>
+              <w:widowControl w:val="false"/>
               <w:numPr>
                 <w:ilvl w:val="0"/>
                 <w:numId w:val="11"/>
@@ -3580,6 +3718,8 @@
               <w:rPr>
                 <w:rFonts w:ascii="TimesNewRoman" w:hAnsi="TimesNewRoman"/>
                 <w:b w:val="false"/>
+                <w:b w:val="false"/>
+                <w:i w:val="false"/>
                 <w:i w:val="false"/>
                 <w:caps w:val="false"/>
                 <w:smallCaps w:val="false"/>
@@ -3611,7 +3751,7 @@
           <w:p>
             <w:pPr>
               <w:pStyle w:val="TextBody"/>
-              <w:widowControl/>
+              <w:widowControl w:val="false"/>
               <w:spacing w:before="180" w:after="180"/>
               <w:ind w:left="0" w:right="0" w:hanging="0"/>
               <w:rPr>
@@ -3663,11 +3803,13 @@
           <w:p>
             <w:pPr>
               <w:pStyle w:val="TextBody"/>
-              <w:widowControl/>
+              <w:widowControl w:val="false"/>
               <w:spacing w:before="0" w:after="0"/>
               <w:rPr>
                 <w:rFonts w:ascii="TimesNewRoman" w:hAnsi="TimesNewRoman" w:eastAsia="宋体" w:cs="" w:cstheme="minorBidi" w:eastAsiaTheme="minorEastAsia"/>
                 <w:b w:val="false"/>
+                <w:b w:val="false"/>
+                <w:i w:val="false"/>
                 <w:i w:val="false"/>
                 <w:caps w:val="false"/>
                 <w:smallCaps w:val="false"/>
@@ -3681,7 +3823,7 @@
             </w:pPr>
             <w:r>
               <w:rPr>
-                <w:rFonts w:eastAsia="宋体" w:cs="" w:cstheme="minorBidi" w:eastAsiaTheme="minorEastAsia" w:ascii="TimesNewRoman" w:hAnsi="TimesNewRoman"/>
+                <w:rFonts w:eastAsia="宋体" w:cs="" w:ascii="TimesNewRoman" w:hAnsi="TimesNewRoman" w:cstheme="minorBidi" w:eastAsiaTheme="minorEastAsia"/>
                 <w:b w:val="false"/>
                 <w:i w:val="false"/>
                 <w:caps w:val="false"/>
@@ -3699,7 +3841,7 @@
           <w:p>
             <w:pPr>
               <w:pStyle w:val="TextBody"/>
-              <w:widowControl/>
+              <w:widowControl w:val="false"/>
               <w:numPr>
                 <w:ilvl w:val="0"/>
                 <w:numId w:val="12"/>
@@ -3712,6 +3854,8 @@
               <w:rPr>
                 <w:rFonts w:ascii="TimesNewRoman" w:hAnsi="TimesNewRoman"/>
                 <w:b w:val="false"/>
+                <w:b w:val="false"/>
+                <w:i w:val="false"/>
                 <w:i w:val="false"/>
                 <w:caps w:val="false"/>
                 <w:smallCaps w:val="false"/>
@@ -3743,7 +3887,7 @@
           <w:p>
             <w:pPr>
               <w:pStyle w:val="TextBody"/>
-              <w:widowControl/>
+              <w:widowControl w:val="false"/>
               <w:numPr>
                 <w:ilvl w:val="0"/>
                 <w:numId w:val="12"/>
@@ -3756,6 +3900,8 @@
               <w:rPr>
                 <w:rFonts w:ascii="TimesNewRoman" w:hAnsi="TimesNewRoman"/>
                 <w:b w:val="false"/>
+                <w:b w:val="false"/>
+                <w:i w:val="false"/>
                 <w:i w:val="false"/>
                 <w:caps w:val="false"/>
                 <w:smallCaps w:val="false"/>
@@ -3787,7 +3933,7 @@
           <w:p>
             <w:pPr>
               <w:pStyle w:val="TextBody"/>
-              <w:widowControl/>
+              <w:widowControl w:val="false"/>
               <w:numPr>
                 <w:ilvl w:val="0"/>
                 <w:numId w:val="12"/>
@@ -3800,6 +3946,8 @@
               <w:rPr>
                 <w:rFonts w:ascii="TimesNewRoman" w:hAnsi="TimesNewRoman"/>
                 <w:b w:val="false"/>
+                <w:b w:val="false"/>
+                <w:i w:val="false"/>
                 <w:i w:val="false"/>
                 <w:caps w:val="false"/>
                 <w:smallCaps w:val="false"/>
@@ -3831,7 +3979,7 @@
           <w:p>
             <w:pPr>
               <w:pStyle w:val="TextBody"/>
-              <w:widowControl/>
+              <w:widowControl w:val="false"/>
               <w:numPr>
                 <w:ilvl w:val="0"/>
                 <w:numId w:val="12"/>
@@ -3844,6 +3992,8 @@
               <w:rPr>
                 <w:rFonts w:ascii="TimesNewRoman" w:hAnsi="TimesNewRoman"/>
                 <w:b w:val="false"/>
+                <w:b w:val="false"/>
+                <w:i w:val="false"/>
                 <w:i w:val="false"/>
                 <w:caps w:val="false"/>
                 <w:smallCaps w:val="false"/>
@@ -3875,7 +4025,7 @@
           <w:p>
             <w:pPr>
               <w:pStyle w:val="TextBody"/>
-              <w:widowControl/>
+              <w:widowControl w:val="false"/>
               <w:spacing w:before="180" w:after="180"/>
               <w:ind w:left="0" w:right="0" w:hanging="0"/>
               <w:rPr>
@@ -3927,11 +4077,13 @@
           <w:p>
             <w:pPr>
               <w:pStyle w:val="TextBody"/>
-              <w:widowControl/>
+              <w:widowControl w:val="false"/>
               <w:spacing w:before="0" w:after="0"/>
               <w:rPr>
                 <w:rFonts w:ascii="TimesNewRoman" w:hAnsi="TimesNewRoman"/>
                 <w:b w:val="false"/>
+                <w:b w:val="false"/>
+                <w:i w:val="false"/>
                 <w:i w:val="false"/>
                 <w:caps w:val="false"/>
                 <w:smallCaps w:val="false"/>
@@ -3960,7 +4112,7 @@
           <w:p>
             <w:pPr>
               <w:pStyle w:val="TextBody"/>
-              <w:widowControl/>
+              <w:widowControl w:val="false"/>
               <w:numPr>
                 <w:ilvl w:val="0"/>
                 <w:numId w:val="13"/>
@@ -3973,6 +4125,8 @@
               <w:rPr>
                 <w:rFonts w:ascii="TimesNewRoman" w:hAnsi="TimesNewRoman"/>
                 <w:b w:val="false"/>
+                <w:b w:val="false"/>
+                <w:i w:val="false"/>
                 <w:i w:val="false"/>
                 <w:caps w:val="false"/>
                 <w:smallCaps w:val="false"/>
@@ -4004,7 +4158,7 @@
           <w:p>
             <w:pPr>
               <w:pStyle w:val="TextBody"/>
-              <w:widowControl/>
+              <w:widowControl w:val="false"/>
               <w:numPr>
                 <w:ilvl w:val="0"/>
                 <w:numId w:val="13"/>
@@ -4017,6 +4171,8 @@
               <w:rPr>
                 <w:rFonts w:ascii="TimesNewRoman" w:hAnsi="TimesNewRoman"/>
                 <w:b w:val="false"/>
+                <w:b w:val="false"/>
+                <w:i w:val="false"/>
                 <w:i w:val="false"/>
                 <w:caps w:val="false"/>
                 <w:smallCaps w:val="false"/>
@@ -4048,7 +4204,7 @@
           <w:p>
             <w:pPr>
               <w:pStyle w:val="TextBody"/>
-              <w:widowControl/>
+              <w:widowControl w:val="false"/>
               <w:numPr>
                 <w:ilvl w:val="0"/>
                 <w:numId w:val="13"/>
@@ -4061,6 +4217,8 @@
               <w:rPr>
                 <w:rFonts w:ascii="TimesNewRoman" w:hAnsi="TimesNewRoman"/>
                 <w:b w:val="false"/>
+                <w:b w:val="false"/>
+                <w:i w:val="false"/>
                 <w:i w:val="false"/>
                 <w:caps w:val="false"/>
                 <w:smallCaps w:val="false"/>
@@ -4092,7 +4250,7 @@
           <w:p>
             <w:pPr>
               <w:pStyle w:val="TextBody"/>
-              <w:widowControl/>
+              <w:widowControl w:val="false"/>
               <w:numPr>
                 <w:ilvl w:val="0"/>
                 <w:numId w:val="13"/>
@@ -4105,6 +4263,8 @@
               <w:rPr>
                 <w:rFonts w:ascii="TimesNewRoman" w:hAnsi="TimesNewRoman"/>
                 <w:b w:val="false"/>
+                <w:b w:val="false"/>
+                <w:i w:val="false"/>
                 <w:i w:val="false"/>
                 <w:caps w:val="false"/>
                 <w:smallCaps w:val="false"/>
@@ -4179,7 +4339,7 @@
       <w:pPr>
         <w:pStyle w:val="Normal"/>
         <w:tabs>
-          <w:tab w:val="clear" w:pos="708"/>
+          <w:tab w:val="clear" w:pos="720"/>
           <w:tab w:val="left" w:pos="1400" w:leader="none"/>
         </w:tabs>
         <w:rPr/>
@@ -6081,7 +6241,6 @@
     </w:lvl>
     <w:lvl w:ilvl="2">
       <w:start w:val="1"/>
-      <w:pStyle w:val="Heading3"/>
       <w:numFmt w:val="none"/>
       <w:suff w:val="nothing"/>
       <w:lvlText w:val=""/>

--- a/files/carriculum_vitae.docx
+++ b/files/carriculum_vitae.docx
@@ -206,18 +206,18 @@
                 <w:u w:val="none"/>
                 <w:lang w:val="en-US" w:eastAsia="zh-CN" w:bidi="ar-SA"/>
               </w:rPr>
-              <w:t xml:space="preserve"> </w:t>
-            </w:r>
-            <w:r>
-              <w:rPr>
-                <w:rStyle w:val="InternetLink"/>
-                <w:rFonts w:eastAsia="SourceCodePro-ExtraBold" w:cs="Times New Roman" w:ascii="Times New Roman" w:hAnsi="Times New Roman"/>
-                <w:b w:val="false"/>
-                <w:i w:val="false"/>
-                <w:iCs w:val="false"/>
-                <w:caps w:val="false"/>
-                <w:smallCaps w:val="false"/>
-                <w:color w:val="FF0000"/>
+              <w:t xml:space="preserve">  </w:t>
+            </w:r>
+            <w:r>
+              <w:rPr>
+                <w:rStyle w:val="InternetLink"/>
+                <w:rFonts w:eastAsia="SourceCodePro-ExtraBold" w:cs="Times New Roman" w:ascii="TimesNewRoman" w:hAnsi="TimesNewRoman"/>
+                <w:b w:val="false"/>
+                <w:i w:val="false"/>
+                <w:iCs w:val="false"/>
+                <w:caps w:val="false"/>
+                <w:smallCaps w:val="false"/>
+                <w:color w:val="222222"/>
                 <w:spacing w:val="0"/>
                 <w:kern w:val="0"/>
                 <w:sz w:val="22"/>
@@ -225,8 +225,22 @@
                 <w:u w:val="none"/>
                 <w:lang w:val="en-US" w:eastAsia="zh-CN" w:bidi="ar-SA"/>
               </w:rPr>
-              <w:t xml:space="preserve"> </w:t>
-            </w:r>
+              <w:t xml:space="preserve">I am a self-taught Ruby on Rails developer who has been developing web applications for 2 years. I started with the creating of simple layouts and simple ruby programming in the Rails framework. </w:t>
+            </w:r>
+          </w:p>
+          <w:p>
+            <w:pPr>
+              <w:pStyle w:val="Normal"/>
+              <w:widowControl w:val="false"/>
+              <w:tabs>
+                <w:tab w:val="clear" w:pos="720"/>
+                <w:tab w:val="left" w:pos="1400" w:leader="none"/>
+              </w:tabs>
+              <w:suppressAutoHyphens w:val="true"/>
+              <w:spacing w:before="0" w:after="0"/>
+              <w:jc w:val="both"/>
+              <w:rPr/>
+            </w:pPr>
             <w:r>
               <w:rPr>
                 <w:rStyle w:val="InternetLink"/>
@@ -244,7 +258,97 @@
                 <w:u w:val="none"/>
                 <w:lang w:val="en-US" w:eastAsia="zh-CN" w:bidi="ar-SA"/>
               </w:rPr>
-              <w:t>I am a self-taught Ruby on Rails developer who has been developing web applications for 2 years. I started with the creating of simple layouts and simple ruby programming in the Rails framework. Now I am looking for a development team to work with interesting applications and technical solutions.</w:t>
+              <w:t xml:space="preserve">  </w:t>
+            </w:r>
+            <w:r>
+              <w:rPr>
+                <w:rStyle w:val="InternetLink"/>
+                <w:rFonts w:eastAsia="SourceCodePro-ExtraBold" w:cs="Times New Roman" w:ascii="TimesNewRoman" w:hAnsi="TimesNewRoman"/>
+                <w:b w:val="false"/>
+                <w:i w:val="false"/>
+                <w:iCs w:val="false"/>
+                <w:caps w:val="false"/>
+                <w:smallCaps w:val="false"/>
+                <w:color w:val="222222"/>
+                <w:spacing w:val="0"/>
+                <w:kern w:val="0"/>
+                <w:sz w:val="22"/>
+                <w:szCs w:val="22"/>
+                <w:u w:val="none"/>
+                <w:lang w:val="en-US" w:eastAsia="zh-CN" w:bidi="ar-SA"/>
+              </w:rPr>
+              <w:t>Now I am looking for a development team to work with interesting applications and technical solutions.</w:t>
+            </w:r>
+          </w:p>
+          <w:p>
+            <w:pPr>
+              <w:pStyle w:val="Normal"/>
+              <w:widowControl w:val="false"/>
+              <w:tabs>
+                <w:tab w:val="clear" w:pos="720"/>
+                <w:tab w:val="left" w:pos="1400" w:leader="none"/>
+              </w:tabs>
+              <w:suppressAutoHyphens w:val="true"/>
+              <w:spacing w:before="0" w:after="0"/>
+              <w:jc w:val="both"/>
+              <w:rPr/>
+            </w:pPr>
+            <w:r>
+              <w:rPr>
+                <w:rStyle w:val="InternetLink"/>
+                <w:rFonts w:eastAsia="SourceCodePro-ExtraBold" w:cs="Times New Roman" w:ascii="TimesNewRoman" w:hAnsi="TimesNewRoman"/>
+                <w:b w:val="false"/>
+                <w:i w:val="false"/>
+                <w:iCs w:val="false"/>
+                <w:caps w:val="false"/>
+                <w:smallCaps w:val="false"/>
+                <w:color w:val="222222"/>
+                <w:spacing w:val="0"/>
+                <w:kern w:val="0"/>
+                <w:sz w:val="22"/>
+                <w:szCs w:val="22"/>
+                <w:u w:val="none"/>
+                <w:lang w:val="en-US" w:eastAsia="zh-CN" w:bidi="ar-SA"/>
+              </w:rPr>
+              <w:t xml:space="preserve"> </w:t>
+            </w:r>
+            <w:r>
+              <w:rPr>
+                <w:rStyle w:val="InternetLink"/>
+                <w:rFonts w:eastAsia="SourceCodePro-ExtraBold" w:cs="Times New Roman" w:ascii="TimesNewRoman" w:hAnsi="TimesNewRoman"/>
+                <w:b w:val="false"/>
+                <w:i w:val="false"/>
+                <w:iCs w:val="false"/>
+                <w:caps w:val="false"/>
+                <w:smallCaps w:val="false"/>
+                <w:color w:val="222222"/>
+                <w:spacing w:val="0"/>
+                <w:kern w:val="0"/>
+                <w:sz w:val="22"/>
+                <w:szCs w:val="22"/>
+                <w:u w:val="single"/>
+                <w:lang w:val="en-US" w:eastAsia="zh-CN" w:bidi="ar-SA"/>
+              </w:rPr>
+              <w:t xml:space="preserve"> ✓</w:t>
+            </w:r>
+            <w:r>
+              <w:rPr>
+                <w:rStyle w:val="InternetLink"/>
+                <w:rFonts w:eastAsia="SourceCodePro-ExtraBold" w:cs="Times New Roman" w:ascii="TimesNewRoman" w:hAnsi="TimesNewRoman"/>
+                <w:b w:val="false"/>
+                <w:i w:val="false"/>
+                <w:iCs w:val="false"/>
+                <w:caps w:val="false"/>
+                <w:smallCaps w:val="false"/>
+                <w:color w:val="222222"/>
+                <w:spacing w:val="0"/>
+                <w:kern w:val="0"/>
+                <w:sz w:val="22"/>
+                <w:szCs w:val="22"/>
+                <w:u w:val="single"/>
+                <w:lang w:val="en-US" w:eastAsia="zh-CN" w:bidi="ar-SA"/>
+              </w:rPr>
+              <w:t>I'm open for relocation or remote job.</w:t>
             </w:r>
           </w:p>
           <w:p>

--- a/files/carriculum_vitae.docx
+++ b/files/carriculum_vitae.docx
@@ -225,7 +225,7 @@
                 <w:u w:val="none"/>
                 <w:lang w:val="en-US" w:eastAsia="zh-CN" w:bidi="ar-SA"/>
               </w:rPr>
-              <w:t xml:space="preserve">I am a self-taught Ruby on Rails developer who has been developing web applications for 2 years. I started with the creating of simple layouts and simple ruby programming in the Rails framework. </w:t>
+              <w:t>I am a self-taught Ruby on Rails developer who has been developing web applications for 2 years. I started with the creating of simple layouts and simple ruby programming in the Rails framework.</w:t>
             </w:r>
           </w:p>
           <w:p>
@@ -1181,7 +1181,7 @@
                 <w:u w:val="none"/>
                 <w:lang w:val="en-US" w:eastAsia="zh-CN" w:bidi="ar-SA"/>
               </w:rPr>
-              <w:t>Tailwind, Bootstrap, Skeleton gems - Using frontend frameworks to quickly create and work with cascading style sheets;</w:t>
+              <w:t>Tailwind, Bootstrap, Skeleton gems - Using fronted frameworks to quickly create and work with cascading style sheets;</w:t>
             </w:r>
           </w:p>
           <w:p>
@@ -1504,7 +1504,7 @@
                 <w:u w:val="none"/>
                 <w:lang w:val="en-US" w:eastAsia="zh-CN" w:bidi="ar-SA"/>
               </w:rPr>
-              <w:t>Docker was used for containerization of servises and development of Rails apps;</w:t>
+              <w:t>Docker was used for containerization of services and development of Rails apps;</w:t>
             </w:r>
           </w:p>
           <w:p>
